--- a/本家/キラメキラリ.docx
+++ b/本家/キラメキラリ.docx
@@ -1575,6 +1575,7 @@
         <w:rPr>
           <w:rFonts w:asciiTheme="minorEastAsia" w:hAnsiTheme="minorEastAsia"/>
           <w:szCs w:val="21"/>
+          <w:lang w:eastAsia="ja-JP"/>
         </w:rPr>
       </w:pPr>
       <w:r>
@@ -1597,8 +1598,9 @@
     <w:p>
       <w:pPr>
         <w:rPr>
-          <w:rFonts w:asciiTheme="minorEastAsia" w:hAnsiTheme="minorEastAsia" w:hint="eastAsia"/>
-          <w:szCs w:val="21"/>
+          <w:rFonts w:asciiTheme="minorEastAsia" w:hAnsiTheme="minorEastAsia"/>
+          <w:szCs w:val="21"/>
+          <w:lang w:eastAsia="ja-JP"/>
         </w:rPr>
       </w:pPr>
       <w:r>
@@ -1615,12 +1617,14 @@
         <w:rPr>
           <w:rFonts w:asciiTheme="minorEastAsia" w:hAnsiTheme="minorEastAsia"/>
           <w:szCs w:val="21"/>
-        </w:rPr>
-      </w:pPr>
-      <w:r>
-        <w:rPr>
-          <w:rFonts w:asciiTheme="minorEastAsia" w:hAnsiTheme="minorEastAsia"/>
-          <w:szCs w:val="21"/>
+          <w:lang w:eastAsia="ja-JP"/>
+        </w:rPr>
+      </w:pPr>
+      <w:r>
+        <w:rPr>
+          <w:rFonts w:asciiTheme="minorEastAsia" w:hAnsiTheme="minorEastAsia"/>
+          <w:szCs w:val="21"/>
+          <w:lang w:eastAsia="ja-JP"/>
         </w:rPr>
         <w:t>地球也是一颗</w:t>
       </w:r>
@@ -1650,163 +1654,177 @@
           <w:lang w:eastAsia="ja-JP"/>
         </w:rPr>
       </w:pPr>
+      <w:r>
+        <w:rPr>
+          <w:rFonts w:asciiTheme="minorEastAsia" w:hAnsiTheme="minorEastAsia" w:hint="eastAsia"/>
+          <w:szCs w:val="21"/>
+          <w:lang w:eastAsia="ja-JP"/>
+        </w:rPr>
+        <w:t>流星</w:t>
+      </w:r>
+    </w:p>
+    <w:p>
+      <w:pPr>
+        <w:rPr>
+          <w:rFonts w:asciiTheme="minorEastAsia" w:hAnsiTheme="minorEastAsia"/>
+          <w:szCs w:val="21"/>
+          <w:lang w:eastAsia="ja-JP"/>
+        </w:rPr>
+      </w:pPr>
+      <w:r>
+        <w:rPr>
+          <w:rFonts w:asciiTheme="minorEastAsia" w:hAnsiTheme="minorEastAsia" w:hint="eastAsia"/>
+          <w:szCs w:val="21"/>
+          <w:lang w:eastAsia="ja-JP"/>
+        </w:rPr>
+        <w:t>だから願いは</w:t>
+      </w:r>
+    </w:p>
+    <w:p>
+      <w:pPr>
+        <w:rPr>
+          <w:rFonts w:asciiTheme="minorEastAsia" w:hAnsiTheme="minorEastAsia"/>
+          <w:szCs w:val="21"/>
+          <w:lang w:eastAsia="ja-JP"/>
+        </w:rPr>
+      </w:pPr>
+      <w:r>
+        <w:rPr>
+          <w:rFonts w:asciiTheme="minorEastAsia" w:hAnsiTheme="minorEastAsia" w:hint="eastAsia"/>
+          <w:szCs w:val="21"/>
+          <w:lang w:eastAsia="ja-JP"/>
+        </w:rPr>
+        <w:t>所以我的</w:t>
+      </w:r>
+      <w:r>
+        <w:rPr>
+          <w:rFonts w:asciiTheme="minorEastAsia" w:hAnsiTheme="minorEastAsia" w:hint="eastAsia"/>
+          <w:szCs w:val="21"/>
+          <w:lang w:eastAsia="ja-JP"/>
+        </w:rPr>
+        <w:t>愿望</w:t>
+      </w:r>
+    </w:p>
+    <w:p>
+      <w:pPr>
+        <w:rPr>
+          <w:rFonts w:asciiTheme="minorEastAsia" w:hAnsiTheme="minorEastAsia"/>
+          <w:szCs w:val="21"/>
+          <w:lang w:eastAsia="ja-JP"/>
+        </w:rPr>
+      </w:pPr>
+      <w:r>
+        <w:rPr>
+          <w:rFonts w:asciiTheme="minorEastAsia" w:hAnsiTheme="minorEastAsia" w:hint="eastAsia"/>
+          <w:szCs w:val="21"/>
+          <w:lang w:eastAsia="ja-JP"/>
+        </w:rPr>
+        <w:t>叶っちゃうかな？</w:t>
+      </w:r>
+    </w:p>
+    <w:p>
+      <w:pPr>
+        <w:rPr>
+          <w:rFonts w:asciiTheme="minorEastAsia" w:hAnsiTheme="minorEastAsia"/>
+          <w:szCs w:val="21"/>
+          <w:lang w:eastAsia="ja-JP"/>
+        </w:rPr>
+      </w:pPr>
+      <w:r>
+        <w:rPr>
+          <w:rFonts w:asciiTheme="minorEastAsia" w:hAnsiTheme="minorEastAsia" w:hint="eastAsia"/>
+          <w:szCs w:val="21"/>
+          <w:lang w:eastAsia="ja-JP"/>
+        </w:rPr>
+        <w:t>也能够实现对吧？</w:t>
+      </w:r>
+    </w:p>
+    <w:p>
+      <w:pPr>
+        <w:rPr>
+          <w:rFonts w:asciiTheme="minorEastAsia" w:hAnsiTheme="minorEastAsia"/>
+          <w:szCs w:val="21"/>
+          <w:lang w:eastAsia="ja-JP"/>
+        </w:rPr>
+      </w:pPr>
+      <w:r>
+        <w:rPr>
+          <w:rFonts w:asciiTheme="minorEastAsia" w:hAnsiTheme="minorEastAsia" w:hint="eastAsia"/>
+          <w:szCs w:val="21"/>
+          <w:lang w:eastAsia="ja-JP"/>
+        </w:rPr>
+        <w:t>東京特許許可局　許可却下どっちか？</w:t>
+      </w:r>
+    </w:p>
+    <w:p>
+      <w:pPr>
+        <w:rPr>
+          <w:rFonts w:asciiTheme="minorEastAsia" w:hAnsiTheme="minorEastAsia"/>
+          <w:szCs w:val="21"/>
+        </w:rPr>
+      </w:pPr>
+      <w:r>
+        <w:rPr>
+          <w:rFonts w:asciiTheme="minorEastAsia" w:hAnsiTheme="minorEastAsia" w:hint="eastAsia"/>
+          <w:szCs w:val="21"/>
+        </w:rPr>
+        <w:t>东京特许许可局 许可还是不许可？</w:t>
+      </w:r>
+    </w:p>
+    <w:p>
+      <w:pPr>
+        <w:rPr>
+          <w:rFonts w:asciiTheme="minorEastAsia" w:hAnsiTheme="minorEastAsia" w:cs="Arial"/>
+          <w:szCs w:val="21"/>
+          <w:lang w:eastAsia="ja-JP"/>
+        </w:rPr>
+      </w:pPr>
+      <w:r>
+        <w:rPr>
+          <w:rFonts w:asciiTheme="minorEastAsia" w:hAnsiTheme="minorEastAsia" w:hint="eastAsia"/>
+          <w:szCs w:val="21"/>
+          <w:lang w:eastAsia="ja-JP"/>
+        </w:rPr>
+        <w:t>神様！！のの様！！　お願い</w:t>
+      </w:r>
+      <w:r>
+        <w:rPr>
+          <w:rFonts w:ascii="Times New Roman" w:hAnsi="Times New Roman" w:cs="Times New Roman"/>
+          <w:szCs w:val="21"/>
+          <w:lang w:eastAsia="ja-JP"/>
+        </w:rPr>
+        <w:t>♪</w:t>
+      </w:r>
+    </w:p>
+    <w:p>
+      <w:pPr>
+        <w:rPr>
+          <w:rFonts w:asciiTheme="minorEastAsia" w:hAnsiTheme="minorEastAsia" w:cs="Arial"/>
+          <w:szCs w:val="21"/>
+        </w:rPr>
+      </w:pPr>
+      <w:r>
+        <w:rPr>
+          <w:rFonts w:asciiTheme="minorEastAsia" w:hAnsiTheme="minorEastAsia" w:cs="Arial" w:hint="eastAsia"/>
+          <w:szCs w:val="21"/>
+        </w:rPr>
+        <w:t>神明大人</w:t>
+      </w:r>
       <w:bookmarkStart w:id="0" w:name="_GoBack"/>
       <w:r>
         <w:rPr>
-          <w:rFonts w:asciiTheme="minorEastAsia" w:hAnsiTheme="minorEastAsia" w:hint="eastAsia"/>
-          <w:szCs w:val="21"/>
-          <w:lang w:eastAsia="ja-JP"/>
-        </w:rPr>
-        <w:t>流星</w:t>
-      </w:r>
-    </w:p>
-    <w:bookmarkEnd w:id="0"/>
-    <w:p>
-      <w:pPr>
-        <w:rPr>
-          <w:rFonts w:asciiTheme="minorEastAsia" w:hAnsiTheme="minorEastAsia"/>
-          <w:szCs w:val="21"/>
-          <w:lang w:eastAsia="ja-JP"/>
-        </w:rPr>
-      </w:pPr>
-      <w:r>
-        <w:rPr>
-          <w:rFonts w:asciiTheme="minorEastAsia" w:hAnsiTheme="minorEastAsia" w:hint="eastAsia"/>
-          <w:szCs w:val="21"/>
-          <w:lang w:eastAsia="ja-JP"/>
-        </w:rPr>
-        <w:t>だから願いは</w:t>
-      </w:r>
-    </w:p>
-    <w:p>
-      <w:pPr>
-        <w:rPr>
-          <w:rFonts w:asciiTheme="minorEastAsia" w:hAnsiTheme="minorEastAsia"/>
-          <w:szCs w:val="21"/>
-          <w:lang w:eastAsia="ja-JP"/>
-        </w:rPr>
-      </w:pPr>
-      <w:r>
-        <w:rPr>
-          <w:rFonts w:asciiTheme="minorEastAsia" w:hAnsiTheme="minorEastAsia" w:hint="eastAsia"/>
-          <w:szCs w:val="21"/>
-          <w:lang w:eastAsia="ja-JP"/>
-        </w:rPr>
-        <w:t>所以我的</w:t>
-      </w:r>
-      <w:r>
-        <w:rPr>
-          <w:rFonts w:asciiTheme="minorEastAsia" w:hAnsiTheme="minorEastAsia" w:hint="eastAsia"/>
-          <w:szCs w:val="21"/>
-          <w:lang w:eastAsia="ja-JP"/>
-        </w:rPr>
-        <w:t>愿望</w:t>
-      </w:r>
-    </w:p>
-    <w:p>
-      <w:pPr>
-        <w:rPr>
-          <w:rFonts w:asciiTheme="minorEastAsia" w:hAnsiTheme="minorEastAsia"/>
-          <w:szCs w:val="21"/>
-          <w:lang w:eastAsia="ja-JP"/>
-        </w:rPr>
-      </w:pPr>
-      <w:r>
-        <w:rPr>
-          <w:rFonts w:asciiTheme="minorEastAsia" w:hAnsiTheme="minorEastAsia" w:hint="eastAsia"/>
-          <w:szCs w:val="21"/>
-          <w:lang w:eastAsia="ja-JP"/>
-        </w:rPr>
-        <w:t>叶っちゃうかな？</w:t>
-      </w:r>
-    </w:p>
-    <w:p>
-      <w:pPr>
-        <w:rPr>
-          <w:rFonts w:asciiTheme="minorEastAsia" w:hAnsiTheme="minorEastAsia"/>
-          <w:szCs w:val="21"/>
-          <w:lang w:eastAsia="ja-JP"/>
-        </w:rPr>
-      </w:pPr>
-      <w:r>
-        <w:rPr>
-          <w:rFonts w:asciiTheme="minorEastAsia" w:hAnsiTheme="minorEastAsia" w:hint="eastAsia"/>
-          <w:szCs w:val="21"/>
-          <w:lang w:eastAsia="ja-JP"/>
-        </w:rPr>
-        <w:t>也能够实现对吧？</w:t>
-      </w:r>
-    </w:p>
-    <w:p>
-      <w:pPr>
-        <w:rPr>
-          <w:rFonts w:asciiTheme="minorEastAsia" w:hAnsiTheme="minorEastAsia"/>
-          <w:szCs w:val="21"/>
-          <w:lang w:eastAsia="ja-JP"/>
-        </w:rPr>
-      </w:pPr>
-      <w:r>
-        <w:rPr>
-          <w:rFonts w:asciiTheme="minorEastAsia" w:hAnsiTheme="minorEastAsia" w:hint="eastAsia"/>
-          <w:szCs w:val="21"/>
-          <w:lang w:eastAsia="ja-JP"/>
-        </w:rPr>
-        <w:t>東京特許許可局　許可却下どっちか？</w:t>
-      </w:r>
-    </w:p>
-    <w:p>
-      <w:pPr>
-        <w:rPr>
-          <w:rFonts w:asciiTheme="minorEastAsia" w:hAnsiTheme="minorEastAsia"/>
-          <w:szCs w:val="21"/>
-        </w:rPr>
-      </w:pPr>
-      <w:r>
-        <w:rPr>
-          <w:rFonts w:asciiTheme="minorEastAsia" w:hAnsiTheme="minorEastAsia" w:hint="eastAsia"/>
-          <w:szCs w:val="21"/>
-        </w:rPr>
-        <w:t>东京特许许可局 许可还是不许可？</w:t>
-      </w:r>
-    </w:p>
-    <w:p>
-      <w:pPr>
-        <w:rPr>
-          <w:rFonts w:asciiTheme="minorEastAsia" w:hAnsiTheme="minorEastAsia" w:cs="Arial"/>
-          <w:szCs w:val="21"/>
-          <w:lang w:eastAsia="ja-JP"/>
-        </w:rPr>
-      </w:pPr>
-      <w:r>
-        <w:rPr>
-          <w:rFonts w:asciiTheme="minorEastAsia" w:hAnsiTheme="minorEastAsia" w:hint="eastAsia"/>
-          <w:szCs w:val="21"/>
-          <w:lang w:eastAsia="ja-JP"/>
-        </w:rPr>
-        <w:t>神様！！のの様！！　お願い</w:t>
-      </w:r>
-      <w:r>
-        <w:rPr>
-          <w:rFonts w:ascii="Times New Roman" w:hAnsi="Times New Roman" w:cs="Times New Roman"/>
-          <w:szCs w:val="21"/>
-          <w:lang w:eastAsia="ja-JP"/>
-        </w:rPr>
-        <w:t>♪</w:t>
-      </w:r>
-    </w:p>
-    <w:p>
-      <w:pPr>
-        <w:rPr>
-          <w:rFonts w:asciiTheme="minorEastAsia" w:hAnsiTheme="minorEastAsia" w:cs="Arial"/>
-          <w:szCs w:val="21"/>
-        </w:rPr>
-      </w:pPr>
-      <w:r>
-        <w:rPr>
           <w:rFonts w:asciiTheme="minorEastAsia" w:hAnsiTheme="minorEastAsia" w:cs="Arial" w:hint="eastAsia"/>
           <w:szCs w:val="21"/>
         </w:rPr>
-        <w:t>神明大人！！各种大人！！拜托了</w:t>
+        <w:t>！</w:t>
+      </w:r>
+      <w:bookmarkEnd w:id="0"/>
+      <w:r>
+        <w:rPr>
+          <w:rFonts w:asciiTheme="minorEastAsia" w:hAnsiTheme="minorEastAsia" w:cs="Arial" w:hint="eastAsia"/>
+          <w:szCs w:val="21"/>
+        </w:rPr>
+        <w:t>！各种大人！！拜托了</w:t>
       </w:r>
       <w:r>
         <w:rPr>
@@ -1972,7 +1990,7 @@
           <w:rFonts w:asciiTheme="minorEastAsia" w:hAnsiTheme="minorEastAsia"/>
           <w:szCs w:val="21"/>
         </w:rPr>
-        <w:t>ALL OK!</w:t>
+        <w:t>ALL OK</w:t>
       </w:r>
     </w:p>
     <w:p>
